--- a/todomvc-test-cypress/paso a paso.docx
+++ b/todomvc-test-cypress/paso a paso.docx
@@ -9,15 +9,7 @@
       </w:r>
       <w:proofErr w:type="spellEnd"/>
       <w:r>
-        <w:t xml:space="preserve">, herramienta de </w:t>
-      </w:r>
-      <w:proofErr w:type="gramStart"/>
-      <w:r>
-        <w:t>pruebas ,</w:t>
-      </w:r>
-      <w:proofErr w:type="gramEnd"/>
-      <w:r>
-        <w:t xml:space="preserve"> sólo para </w:t>
+        <w:t xml:space="preserve">, herramienta de pruebas , sólo para </w:t>
       </w:r>
       <w:proofErr w:type="spellStart"/>
       <w:r>
@@ -162,6 +154,11 @@
     <w:p>
       <w:pPr>
         <w:pStyle w:val="Prrafodelista"/>
+      </w:pPr>
+    </w:p>
+    <w:p>
+      <w:pPr>
+        <w:pStyle w:val="Prrafodelista"/>
         <w:numPr>
           <w:ilvl w:val="0"/>
           <w:numId w:val="1"/>
@@ -204,15 +201,119 @@
         </w:numPr>
       </w:pPr>
       <w:r>
-        <w:t xml:space="preserve">Verificar creación de </w:t>
-      </w:r>
-      <w:proofErr w:type="gramStart"/>
-      <w:r>
-        <w:t>carpetas ,</w:t>
-      </w:r>
-      <w:proofErr w:type="gramEnd"/>
-      <w:r>
-        <w:t xml:space="preserve"> la más importante </w:t>
+        <w:t xml:space="preserve">Run </w:t>
+      </w:r>
+      <w:proofErr w:type="spellStart"/>
+      <w:r>
+        <w:t>all</w:t>
+      </w:r>
+      <w:proofErr w:type="spellEnd"/>
+      <w:r>
+        <w:t xml:space="preserve"> Project: </w:t>
+      </w:r>
+      <w:proofErr w:type="spellStart"/>
+      <w:r>
+        <w:t>npx</w:t>
+      </w:r>
+      <w:proofErr w:type="spellEnd"/>
+      <w:r>
+        <w:t xml:space="preserve"> </w:t>
+      </w:r>
+      <w:proofErr w:type="spellStart"/>
+      <w:r>
+        <w:t>cypress</w:t>
+      </w:r>
+      <w:proofErr w:type="spellEnd"/>
+      <w:r>
+        <w:t xml:space="preserve"> run</w:t>
+      </w:r>
+    </w:p>
+    <w:p>
+      <w:pPr>
+        <w:pStyle w:val="Prrafodelista"/>
+        <w:numPr>
+          <w:ilvl w:val="0"/>
+          <w:numId w:val="1"/>
+        </w:numPr>
+      </w:pPr>
+      <w:r>
+        <w:t xml:space="preserve">Run </w:t>
+      </w:r>
+      <w:proofErr w:type="spellStart"/>
+      <w:r>
+        <w:t>an</w:t>
+      </w:r>
+      <w:proofErr w:type="spellEnd"/>
+      <w:r>
+        <w:t xml:space="preserve"> </w:t>
+      </w:r>
+      <w:proofErr w:type="spellStart"/>
+      <w:r>
+        <w:t>specific</w:t>
+      </w:r>
+      <w:proofErr w:type="spellEnd"/>
+      <w:r>
+        <w:t xml:space="preserve"> file test: </w:t>
+      </w:r>
+      <w:proofErr w:type="spellStart"/>
+      <w:r>
+        <w:t>npx</w:t>
+      </w:r>
+      <w:proofErr w:type="spellEnd"/>
+      <w:r>
+        <w:t xml:space="preserve"> </w:t>
+      </w:r>
+      <w:proofErr w:type="spellStart"/>
+      <w:r>
+        <w:t>cypress</w:t>
+      </w:r>
+      <w:proofErr w:type="spellEnd"/>
+      <w:r>
+        <w:t xml:space="preserve"> run</w:t>
+      </w:r>
+      <w:r>
+        <w:t xml:space="preserve"> –</w:t>
+      </w:r>
+      <w:proofErr w:type="spellStart"/>
+      <w:r>
+        <w:t>spec</w:t>
+      </w:r>
+      <w:proofErr w:type="spellEnd"/>
+      <w:r>
+        <w:t xml:space="preserve"> </w:t>
+      </w:r>
+      <w:proofErr w:type="spellStart"/>
+      <w:r>
+        <w:t>proyectoprincipal</w:t>
+      </w:r>
+      <w:proofErr w:type="spellEnd"/>
+      <w:r>
+        <w:t>/</w:t>
+      </w:r>
+      <w:proofErr w:type="spellStart"/>
+      <w:r>
+        <w:t>integration</w:t>
+      </w:r>
+      <w:proofErr w:type="spellEnd"/>
+      <w:r>
+        <w:t>/</w:t>
+      </w:r>
+      <w:proofErr w:type="spellStart"/>
+      <w:r>
+        <w:t>nombredelarchivodepruebas</w:t>
+      </w:r>
+      <w:proofErr w:type="spellEnd"/>
+    </w:p>
+    <w:p>
+      <w:pPr>
+        <w:pStyle w:val="Prrafodelista"/>
+        <w:numPr>
+          <w:ilvl w:val="0"/>
+          <w:numId w:val="1"/>
+        </w:numPr>
+      </w:pPr>
+      <w:r>
+        <w:t xml:space="preserve">Verificar creación de carpetas , la más importante </w:t>
       </w:r>
       <w:proofErr w:type="spellStart"/>
       <w:r>
